--- a/系统设计说明书分工提交/功能描述 黄志杰.docx
+++ b/系统设计说明书分工提交/功能描述 黄志杰.docx
@@ -3027,6 +3027,276 @@
         <w:jc w:val="left"/>
         <w:textAlignment w:val="auto"/>
         <w:rPr>
+          <w:rFonts w:hint="eastAsia" w:ascii="宋体" w:hAnsi="宋体" w:eastAsia="宋体" w:cs="宋体"/>
+          <w:b/>
+          <w:bCs/>
+          <w:color w:val="000000"/>
+          <w:kern w:val="0"/>
+          <w:sz w:val="24"/>
+          <w:szCs w:val="24"/>
+          <w:lang w:val="en-US" w:eastAsia="zh-CN" w:bidi="ar"/>
+        </w:rPr>
+      </w:pPr>
+      <w:r>
+        <w:rPr>
+          <w:rFonts w:hint="eastAsia" w:ascii="宋体" w:hAnsi="宋体" w:eastAsia="宋体" w:cs="宋体"/>
+          <w:b/>
+          <w:bCs/>
+          <w:color w:val="000000"/>
+          <w:kern w:val="0"/>
+          <w:sz w:val="24"/>
+          <w:szCs w:val="24"/>
+          <w:lang w:val="en-US" w:eastAsia="zh-CN" w:bidi="ar"/>
+        </w:rPr>
+        <w:t>个人中心流程图</w:t>
+      </w:r>
+    </w:p>
+    <w:p>
+      <w:pPr>
+        <w:keepNext w:val="0"/>
+        <w:keepLines w:val="0"/>
+        <w:pageBreakBefore w:val="0"/>
+        <w:widowControl/>
+        <w:numPr>
+          <w:ilvl w:val="0"/>
+          <w:numId w:val="0"/>
+        </w:numPr>
+        <w:suppressLineNumbers w:val="0"/>
+        <w:kinsoku/>
+        <w:wordWrap/>
+        <w:overflowPunct/>
+        <w:topLinePunct w:val="0"/>
+        <w:autoSpaceDE/>
+        <w:autoSpaceDN/>
+        <w:bidi w:val="0"/>
+        <w:adjustRightInd/>
+        <w:snapToGrid/>
+        <w:spacing w:line="360" w:lineRule="auto"/>
+        <w:ind w:left="420" w:leftChars="0" w:firstLine="420" w:firstLineChars="0"/>
+        <w:jc w:val="left"/>
+        <w:textAlignment w:val="auto"/>
+        <w:rPr>
+          <w:rFonts w:hint="default" w:ascii="宋体" w:hAnsi="宋体" w:eastAsia="宋体" w:cs="宋体"/>
+          <w:b/>
+          <w:bCs/>
+          <w:color w:val="000000"/>
+          <w:kern w:val="0"/>
+          <w:sz w:val="24"/>
+          <w:szCs w:val="24"/>
+          <w:lang w:val="en-US" w:eastAsia="zh-CN" w:bidi="ar"/>
+        </w:rPr>
+      </w:pPr>
+      <w:r>
+        <w:rPr>
+          <w:rFonts w:hint="default" w:ascii="宋体" w:hAnsi="宋体" w:eastAsia="宋体" w:cs="宋体"/>
+          <w:b/>
+          <w:bCs/>
+          <w:color w:val="000000"/>
+          <w:kern w:val="0"/>
+          <w:sz w:val="24"/>
+          <w:szCs w:val="24"/>
+          <w:lang w:val="en-US" w:eastAsia="zh-CN" w:bidi="ar"/>
+        </w:rPr>
+        <w:drawing>
+          <wp:inline distT="0" distB="0" distL="114300" distR="114300">
+            <wp:extent cx="5262245" cy="5095240"/>
+            <wp:effectExtent l="0" t="0" r="14605" b="10160"/>
+            <wp:docPr id="1" name="图片 1" descr="流程图演示文稿副本1"/>
+            <wp:cNvGraphicFramePr>
+              <a:graphicFrameLocks xmlns:a="http://schemas.openxmlformats.org/drawingml/2006/main" noChangeAspect="1"/>
+            </wp:cNvGraphicFramePr>
+            <a:graphic xmlns:a="http://schemas.openxmlformats.org/drawingml/2006/main">
+              <a:graphicData uri="http://schemas.openxmlformats.org/drawingml/2006/picture">
+                <pic:pic xmlns:pic="http://schemas.openxmlformats.org/drawingml/2006/picture">
+                  <pic:nvPicPr>
+                    <pic:cNvPr id="1" name="图片 1" descr="流程图演示文稿副本1"/>
+                    <pic:cNvPicPr>
+                      <a:picLocks noChangeAspect="1"/>
+                    </pic:cNvPicPr>
+                  </pic:nvPicPr>
+                  <pic:blipFill>
+                    <a:blip r:embed="rId4"/>
+                    <a:stretch>
+                      <a:fillRect/>
+                    </a:stretch>
+                  </pic:blipFill>
+                  <pic:spPr>
+                    <a:xfrm>
+                      <a:off x="0" y="0"/>
+                      <a:ext cx="5262245" cy="5095240"/>
+                    </a:xfrm>
+                    <a:prstGeom prst="rect">
+                      <a:avLst/>
+                    </a:prstGeom>
+                  </pic:spPr>
+                </pic:pic>
+              </a:graphicData>
+            </a:graphic>
+          </wp:inline>
+        </w:drawing>
+      </w:r>
+    </w:p>
+    <w:p>
+      <w:pPr>
+        <w:keepNext w:val="0"/>
+        <w:keepLines w:val="0"/>
+        <w:pageBreakBefore w:val="0"/>
+        <w:widowControl/>
+        <w:numPr>
+          <w:ilvl w:val="0"/>
+          <w:numId w:val="0"/>
+        </w:numPr>
+        <w:suppressLineNumbers w:val="0"/>
+        <w:kinsoku/>
+        <w:wordWrap/>
+        <w:overflowPunct/>
+        <w:topLinePunct w:val="0"/>
+        <w:autoSpaceDE/>
+        <w:autoSpaceDN/>
+        <w:bidi w:val="0"/>
+        <w:adjustRightInd/>
+        <w:snapToGrid/>
+        <w:spacing w:line="360" w:lineRule="auto"/>
+        <w:ind w:left="420" w:leftChars="0" w:firstLine="420" w:firstLineChars="0"/>
+        <w:jc w:val="left"/>
+        <w:textAlignment w:val="auto"/>
+        <w:rPr>
+          <w:rFonts w:hint="eastAsia" w:ascii="宋体" w:hAnsi="宋体" w:eastAsia="宋体" w:cs="宋体"/>
+          <w:b/>
+          <w:bCs/>
+          <w:color w:val="000000"/>
+          <w:kern w:val="0"/>
+          <w:sz w:val="24"/>
+          <w:szCs w:val="24"/>
+          <w:lang w:val="en-US" w:eastAsia="zh-CN" w:bidi="ar"/>
+        </w:rPr>
+      </w:pPr>
+      <w:r>
+        <w:rPr>
+          <w:rFonts w:hint="eastAsia" w:ascii="宋体" w:hAnsi="宋体" w:eastAsia="宋体" w:cs="宋体"/>
+          <w:b/>
+          <w:bCs/>
+          <w:color w:val="000000"/>
+          <w:kern w:val="0"/>
+          <w:sz w:val="24"/>
+          <w:szCs w:val="24"/>
+          <w:lang w:val="en-US" w:eastAsia="zh-CN" w:bidi="ar"/>
+        </w:rPr>
+        <w:t>社区流程图</w:t>
+      </w:r>
+    </w:p>
+    <w:p>
+      <w:pPr>
+        <w:keepNext w:val="0"/>
+        <w:keepLines w:val="0"/>
+        <w:pageBreakBefore w:val="0"/>
+        <w:widowControl/>
+        <w:numPr>
+          <w:ilvl w:val="0"/>
+          <w:numId w:val="0"/>
+        </w:numPr>
+        <w:suppressLineNumbers w:val="0"/>
+        <w:kinsoku/>
+        <w:wordWrap/>
+        <w:overflowPunct/>
+        <w:topLinePunct w:val="0"/>
+        <w:autoSpaceDE/>
+        <w:autoSpaceDN/>
+        <w:bidi w:val="0"/>
+        <w:adjustRightInd/>
+        <w:snapToGrid/>
+        <w:spacing w:line="360" w:lineRule="auto"/>
+        <w:ind w:left="420" w:leftChars="0" w:firstLine="420" w:firstLineChars="0"/>
+        <w:jc w:val="left"/>
+        <w:textAlignment w:val="auto"/>
+        <w:rPr>
+          <w:rFonts w:hint="default" w:ascii="宋体" w:hAnsi="宋体" w:eastAsia="宋体" w:cs="宋体"/>
+          <w:b/>
+          <w:bCs/>
+          <w:color w:val="000000"/>
+          <w:kern w:val="0"/>
+          <w:sz w:val="24"/>
+          <w:szCs w:val="24"/>
+          <w:lang w:val="en-US" w:eastAsia="zh-CN" w:bidi="ar"/>
+        </w:rPr>
+      </w:pPr>
+      <w:bookmarkStart w:id="22" w:name="_GoBack"/>
+      <w:r>
+        <w:rPr>
+          <w:rFonts w:hint="default" w:ascii="宋体" w:hAnsi="宋体" w:eastAsia="宋体" w:cs="宋体"/>
+          <w:b/>
+          <w:bCs/>
+          <w:color w:val="000000"/>
+          <w:kern w:val="0"/>
+          <w:sz w:val="24"/>
+          <w:szCs w:val="24"/>
+          <w:lang w:val="en-US" w:eastAsia="zh-CN" w:bidi="ar"/>
+        </w:rPr>
+        <w:drawing>
+          <wp:inline distT="0" distB="0" distL="114300" distR="114300">
+            <wp:extent cx="5266055" cy="5566410"/>
+            <wp:effectExtent l="0" t="0" r="0" b="15240"/>
+            <wp:docPr id="2" name="图片 2" descr="社区"/>
+            <wp:cNvGraphicFramePr>
+              <a:graphicFrameLocks xmlns:a="http://schemas.openxmlformats.org/drawingml/2006/main" noChangeAspect="1"/>
+            </wp:cNvGraphicFramePr>
+            <a:graphic xmlns:a="http://schemas.openxmlformats.org/drawingml/2006/main">
+              <a:graphicData uri="http://schemas.openxmlformats.org/drawingml/2006/picture">
+                <pic:pic xmlns:pic="http://schemas.openxmlformats.org/drawingml/2006/picture">
+                  <pic:nvPicPr>
+                    <pic:cNvPr id="2" name="图片 2" descr="社区"/>
+                    <pic:cNvPicPr>
+                      <a:picLocks noChangeAspect="1"/>
+                    </pic:cNvPicPr>
+                  </pic:nvPicPr>
+                  <pic:blipFill>
+                    <a:blip r:embed="rId5"/>
+                    <a:stretch>
+                      <a:fillRect/>
+                    </a:stretch>
+                  </pic:blipFill>
+                  <pic:spPr>
+                    <a:xfrm>
+                      <a:off x="0" y="0"/>
+                      <a:ext cx="5266055" cy="5566410"/>
+                    </a:xfrm>
+                    <a:prstGeom prst="rect">
+                      <a:avLst/>
+                    </a:prstGeom>
+                  </pic:spPr>
+                </pic:pic>
+              </a:graphicData>
+            </a:graphic>
+          </wp:inline>
+        </w:drawing>
+      </w:r>
+      <w:bookmarkEnd w:id="22"/>
+    </w:p>
+    <w:p>
+      <w:pPr>
+        <w:keepNext w:val="0"/>
+        <w:keepLines w:val="0"/>
+        <w:pageBreakBefore w:val="0"/>
+        <w:widowControl/>
+        <w:numPr>
+          <w:ilvl w:val="0"/>
+          <w:numId w:val="0"/>
+        </w:numPr>
+        <w:suppressLineNumbers w:val="0"/>
+        <w:kinsoku/>
+        <w:wordWrap/>
+        <w:overflowPunct/>
+        <w:topLinePunct w:val="0"/>
+        <w:autoSpaceDE/>
+        <w:autoSpaceDN/>
+        <w:bidi w:val="0"/>
+        <w:adjustRightInd/>
+        <w:snapToGrid/>
+        <w:spacing w:line="360" w:lineRule="auto"/>
+        <w:ind w:left="420" w:leftChars="0" w:firstLine="420" w:firstLineChars="0"/>
+        <w:jc w:val="left"/>
+        <w:textAlignment w:val="auto"/>
+        <w:rPr>
           <w:rFonts w:hint="default" w:ascii="宋体" w:hAnsi="宋体" w:eastAsia="宋体" w:cs="宋体"/>
           <w:b/>
           <w:bCs/>
@@ -5714,8 +5984,6 @@
         </w:rPr>
         <w:t>4.1系统安全</w:t>
       </w:r>
-      <w:bookmarkStart w:id="22" w:name="_GoBack"/>
-      <w:bookmarkEnd w:id="22"/>
     </w:p>
     <w:p>
       <w:pPr>
@@ -6380,7 +6648,7 @@
     <w:lsdException w:unhideWhenUsed="0" w:uiPriority="0" w:semiHidden="0" w:name="index 7"/>
     <w:lsdException w:unhideWhenUsed="0" w:uiPriority="0" w:semiHidden="0" w:name="index 8"/>
     <w:lsdException w:unhideWhenUsed="0" w:uiPriority="0" w:semiHidden="0" w:name="index 9"/>
-    <w:lsdException w:unhideWhenUsed="0" w:uiPriority="0" w:semiHidden="0" w:name="toc 1"/>
+    <w:lsdException w:qFormat="1" w:unhideWhenUsed="0" w:uiPriority="0" w:semiHidden="0" w:name="toc 1"/>
     <w:lsdException w:unhideWhenUsed="0" w:uiPriority="0" w:semiHidden="0" w:name="toc 2"/>
     <w:lsdException w:unhideWhenUsed="0" w:uiPriority="0" w:semiHidden="0" w:name="toc 3"/>
     <w:lsdException w:unhideWhenUsed="0" w:uiPriority="0" w:semiHidden="0" w:name="toc 4"/>
@@ -6426,7 +6694,7 @@
     <w:lsdException w:qFormat="1" w:unhideWhenUsed="0" w:uiPriority="0" w:semiHidden="0" w:name="Title"/>
     <w:lsdException w:unhideWhenUsed="0" w:uiPriority="0" w:semiHidden="0" w:name="Closing"/>
     <w:lsdException w:unhideWhenUsed="0" w:uiPriority="0" w:semiHidden="0" w:name="Signature"/>
-    <w:lsdException w:unhideWhenUsed="0" w:uiPriority="0" w:name="Default Paragraph Font"/>
+    <w:lsdException w:qFormat="1" w:unhideWhenUsed="0" w:uiPriority="0" w:name="Default Paragraph Font"/>
     <w:lsdException w:unhideWhenUsed="0" w:uiPriority="0" w:semiHidden="0" w:name="Body Text"/>
     <w:lsdException w:unhideWhenUsed="0" w:uiPriority="0" w:semiHidden="0" w:name="Body Text Indent"/>
     <w:lsdException w:unhideWhenUsed="0" w:uiPriority="0" w:semiHidden="0" w:name="List Continue"/>
@@ -6629,6 +6897,7 @@
   <w:style w:type="character" w:default="1" w:styleId="5">
     <w:name w:val="Default Paragraph Font"/>
     <w:semiHidden/>
+    <w:qFormat/>
     <w:uiPriority w:val="0"/>
   </w:style>
   <w:style w:type="table" w:default="1" w:styleId="4">
@@ -6648,6 +6917,7 @@
     <w:name w:val="toc 1"/>
     <w:basedOn w:val="1"/>
     <w:next w:val="1"/>
+    <w:qFormat/>
     <w:uiPriority w:val="0"/>
   </w:style>
   <w:style w:type="paragraph" w:styleId="3">
@@ -6661,6 +6931,7 @@
   </w:style>
   <w:style w:type="paragraph" w:customStyle="1" w:styleId="6">
     <w:name w:val="WPSOffice手动目录 1"/>
+    <w:qFormat/>
     <w:uiPriority w:val="0"/>
     <w:pPr>
       <w:ind w:leftChars="0"/>

--- a/系统设计说明书分工提交/功能描述 黄志杰.docx
+++ b/系统设计说明书分工提交/功能描述 黄志杰.docx
@@ -3220,7 +3220,6 @@
           <w:lang w:val="en-US" w:eastAsia="zh-CN" w:bidi="ar"/>
         </w:rPr>
       </w:pPr>
-      <w:bookmarkStart w:id="22" w:name="_GoBack"/>
       <w:r>
         <w:rPr>
           <w:rFonts w:hint="default" w:ascii="宋体" w:hAnsi="宋体" w:eastAsia="宋体" w:cs="宋体"/>
@@ -3236,7 +3235,7 @@
           <wp:inline distT="0" distB="0" distL="114300" distR="114300">
             <wp:extent cx="5266055" cy="5566410"/>
             <wp:effectExtent l="0" t="0" r="0" b="15240"/>
-            <wp:docPr id="2" name="图片 2" descr="社区"/>
+            <wp:docPr id="3" name="图片 3" descr="未命名流程图"/>
             <wp:cNvGraphicFramePr>
               <a:graphicFrameLocks xmlns:a="http://schemas.openxmlformats.org/drawingml/2006/main" noChangeAspect="1"/>
             </wp:cNvGraphicFramePr>
@@ -3244,7 +3243,7 @@
               <a:graphicData uri="http://schemas.openxmlformats.org/drawingml/2006/picture">
                 <pic:pic xmlns:pic="http://schemas.openxmlformats.org/drawingml/2006/picture">
                   <pic:nvPicPr>
-                    <pic:cNvPr id="2" name="图片 2" descr="社区"/>
+                    <pic:cNvPr id="3" name="图片 3" descr="未命名流程图"/>
                     <pic:cNvPicPr>
                       <a:picLocks noChangeAspect="1"/>
                     </pic:cNvPicPr>
@@ -3270,7 +3269,6 @@
           </wp:inline>
         </w:drawing>
       </w:r>
-      <w:bookmarkEnd w:id="22"/>
     </w:p>
     <w:p>
       <w:pPr>
@@ -3320,6 +3318,8 @@
         </w:rPr>
         <w:t>2.3.3 ER图</w:t>
       </w:r>
+      <w:bookmarkStart w:id="22" w:name="_GoBack"/>
+      <w:bookmarkEnd w:id="22"/>
     </w:p>
     <w:p>
       <w:pPr>
